--- a/EEADemoSimple/GEECC CS Instructions.docx
+++ b/EEADemoSimple/GEECC CS Instructions.docx
@@ -60,7 +60,10 @@
         <w:t xml:space="preserve">Sphero Bolt </w:t>
       </w:r>
       <w:r>
-        <w:t>(round robots with charging cradle</w:t>
+        <w:t xml:space="preserve">Introduction </w:t>
+      </w:r>
+      <w:r>
+        <w:t>(round robots</w:t>
       </w:r>
       <w:r>
         <w:t>, morning activity</w:t>
@@ -77,13 +80,8 @@
           <w:numId w:val="2"/>
         </w:numPr>
       </w:pPr>
-      <w:proofErr w:type="gramStart"/>
-      <w:r>
-        <w:t>Form</w:t>
-      </w:r>
-      <w:proofErr w:type="gramEnd"/>
-      <w:r>
-        <w:t xml:space="preserve"> groups of two.</w:t>
+      <w:r>
+        <w:t>Form groups of two.</w:t>
       </w:r>
     </w:p>
     <w:p>
@@ -97,7 +95,7 @@
       <w:r>
         <w:t xml:space="preserve">Navigate to </w:t>
       </w:r>
-      <w:hyperlink r:id="rId5" w:history="1">
+      <w:hyperlink r:id="rId7" w:history="1">
         <w:r>
           <w:rPr>
             <w:rStyle w:val="Hyperlink"/>
@@ -191,12 +189,253 @@
     <w:p>
       <w:pPr>
         <w:pStyle w:val="ListParagraph"/>
-      </w:pPr>
-    </w:p>
-    <w:p>
-      <w:pPr>
-        <w:pStyle w:val="ListParagraph"/>
-      </w:pPr>
+        <w:numPr>
+          <w:ilvl w:val="0"/>
+          <w:numId w:val="2"/>
+        </w:numPr>
+      </w:pPr>
+      <w:r>
+        <w:t>Open the Sphero EDU app, then click the top right icon.  We need to connect to our Bolt to be able to program it.</w:t>
+      </w:r>
+    </w:p>
+    <w:p>
+      <w:pPr>
+        <w:pStyle w:val="ListParagraph"/>
+        <w:jc w:val="center"/>
+      </w:pPr>
+      <w:r>
+        <w:rPr>
+          <w:noProof/>
+        </w:rPr>
+        <w:drawing>
+          <wp:inline distT="0" distB="0" distL="0" distR="0" wp14:anchorId="01C24CC3" wp14:editId="45B5213C">
+            <wp:extent cx="4608010" cy="1375576"/>
+            <wp:effectExtent l="0" t="0" r="2540" b="0"/>
+            <wp:docPr id="213919747" name="Picture 1" descr="A screenshot of a computer program&#10;&#10;AI-generated content may be incorrect."/>
+            <wp:cNvGraphicFramePr>
+              <a:graphicFrameLocks xmlns:a="http://schemas.openxmlformats.org/drawingml/2006/main" noChangeAspect="1"/>
+            </wp:cNvGraphicFramePr>
+            <a:graphic xmlns:a="http://schemas.openxmlformats.org/drawingml/2006/main">
+              <a:graphicData uri="http://schemas.openxmlformats.org/drawingml/2006/picture">
+                <pic:pic xmlns:pic="http://schemas.openxmlformats.org/drawingml/2006/picture">
+                  <pic:nvPicPr>
+                    <pic:cNvPr id="213919747" name="Picture 1" descr="A screenshot of a computer program&#10;&#10;AI-generated content may be incorrect."/>
+                    <pic:cNvPicPr/>
+                  </pic:nvPicPr>
+                  <pic:blipFill>
+                    <a:blip r:embed="rId8"/>
+                    <a:stretch>
+                      <a:fillRect/>
+                    </a:stretch>
+                  </pic:blipFill>
+                  <pic:spPr>
+                    <a:xfrm>
+                      <a:off x="0" y="0"/>
+                      <a:ext cx="4641422" cy="1385550"/>
+                    </a:xfrm>
+                    <a:prstGeom prst="rect">
+                      <a:avLst/>
+                    </a:prstGeom>
+                  </pic:spPr>
+                </pic:pic>
+              </a:graphicData>
+            </a:graphic>
+          </wp:inline>
+        </w:drawing>
+      </w:r>
+    </w:p>
+    <w:p>
+      <w:pPr>
+        <w:pStyle w:val="ListParagraph"/>
+        <w:numPr>
+          <w:ilvl w:val="0"/>
+          <w:numId w:val="2"/>
+        </w:numPr>
+      </w:pPr>
+      <w:r>
+        <w:t>Choose the Bolt, not the Bolt+.</w:t>
+      </w:r>
+    </w:p>
+    <w:p>
+      <w:pPr>
+        <w:pStyle w:val="ListParagraph"/>
+        <w:jc w:val="center"/>
+      </w:pPr>
+      <w:r>
+        <w:rPr>
+          <w:noProof/>
+        </w:rPr>
+        <w:drawing>
+          <wp:inline distT="0" distB="0" distL="0" distR="0" wp14:anchorId="2912C963" wp14:editId="3EDEDE4B">
+            <wp:extent cx="2671639" cy="1837055"/>
+            <wp:effectExtent l="0" t="0" r="0" b="0"/>
+            <wp:docPr id="755661104" name="Picture 1" descr="A screenshot of a computer&#10;&#10;AI-generated content may be incorrect."/>
+            <wp:cNvGraphicFramePr>
+              <a:graphicFrameLocks xmlns:a="http://schemas.openxmlformats.org/drawingml/2006/main" noChangeAspect="1"/>
+            </wp:cNvGraphicFramePr>
+            <a:graphic xmlns:a="http://schemas.openxmlformats.org/drawingml/2006/main">
+              <a:graphicData uri="http://schemas.openxmlformats.org/drawingml/2006/picture">
+                <pic:pic xmlns:pic="http://schemas.openxmlformats.org/drawingml/2006/picture">
+                  <pic:nvPicPr>
+                    <pic:cNvPr id="755661104" name="Picture 1" descr="A screenshot of a computer&#10;&#10;AI-generated content may be incorrect."/>
+                    <pic:cNvPicPr/>
+                  </pic:nvPicPr>
+                  <pic:blipFill rotWithShape="1">
+                    <a:blip r:embed="rId9"/>
+                    <a:srcRect r="10251"/>
+                    <a:stretch>
+                      <a:fillRect/>
+                    </a:stretch>
+                  </pic:blipFill>
+                  <pic:spPr bwMode="auto">
+                    <a:xfrm>
+                      <a:off x="0" y="0"/>
+                      <a:ext cx="2680727" cy="1843304"/>
+                    </a:xfrm>
+                    <a:prstGeom prst="rect">
+                      <a:avLst/>
+                    </a:prstGeom>
+                    <a:ln>
+                      <a:noFill/>
+                    </a:ln>
+                    <a:extLst>
+                      <a:ext uri="{53640926-AAD7-44D8-BBD7-CCE9431645EC}">
+                        <a14:shadowObscured xmlns:a14="http://schemas.microsoft.com/office/drawing/2010/main"/>
+                      </a:ext>
+                    </a:extLst>
+                  </pic:spPr>
+                </pic:pic>
+              </a:graphicData>
+            </a:graphic>
+          </wp:inline>
+        </w:drawing>
+      </w:r>
+    </w:p>
+    <w:p>
+      <w:pPr>
+        <w:pStyle w:val="ListParagraph"/>
+        <w:numPr>
+          <w:ilvl w:val="0"/>
+          <w:numId w:val="2"/>
+        </w:numPr>
+      </w:pPr>
+      <w:r>
+        <w:t>Place your phone close to your Bolt and choose the one with the highest signal strength. You will see some connection confirmations. Your Bolt may also display a pattern to help you locate it.</w:t>
+      </w:r>
+    </w:p>
+    <w:p>
+      <w:pPr>
+        <w:pStyle w:val="ListParagraph"/>
+        <w:jc w:val="center"/>
+      </w:pPr>
+      <w:r>
+        <w:rPr>
+          <w:noProof/>
+        </w:rPr>
+        <w:drawing>
+          <wp:inline distT="0" distB="0" distL="0" distR="0" wp14:anchorId="368D29EB" wp14:editId="47998D6D">
+            <wp:extent cx="3176546" cy="1075320"/>
+            <wp:effectExtent l="0" t="0" r="5080" b="0"/>
+            <wp:docPr id="1992383507" name="Picture 1" descr="A black and white screen with white text&#10;&#10;AI-generated content may be incorrect."/>
+            <wp:cNvGraphicFramePr>
+              <a:graphicFrameLocks xmlns:a="http://schemas.openxmlformats.org/drawingml/2006/main" noChangeAspect="1"/>
+            </wp:cNvGraphicFramePr>
+            <a:graphic xmlns:a="http://schemas.openxmlformats.org/drawingml/2006/main">
+              <a:graphicData uri="http://schemas.openxmlformats.org/drawingml/2006/picture">
+                <pic:pic xmlns:pic="http://schemas.openxmlformats.org/drawingml/2006/picture">
+                  <pic:nvPicPr>
+                    <pic:cNvPr id="1992383507" name="Picture 1" descr="A black and white screen with white text&#10;&#10;AI-generated content may be incorrect."/>
+                    <pic:cNvPicPr/>
+                  </pic:nvPicPr>
+                  <pic:blipFill>
+                    <a:blip r:embed="rId10"/>
+                    <a:stretch>
+                      <a:fillRect/>
+                    </a:stretch>
+                  </pic:blipFill>
+                  <pic:spPr>
+                    <a:xfrm>
+                      <a:off x="0" y="0"/>
+                      <a:ext cx="3180884" cy="1076788"/>
+                    </a:xfrm>
+                    <a:prstGeom prst="rect">
+                      <a:avLst/>
+                    </a:prstGeom>
+                  </pic:spPr>
+                </pic:pic>
+              </a:graphicData>
+            </a:graphic>
+          </wp:inline>
+        </w:drawing>
+      </w:r>
+      <w:r>
+        <w:t xml:space="preserve">  </w:t>
+      </w:r>
+      <w:r>
+        <w:rPr>
+          <w:noProof/>
+        </w:rPr>
+        <w:drawing>
+          <wp:inline distT="0" distB="0" distL="0" distR="0" wp14:anchorId="4BAC5FBE" wp14:editId="4B43C24E">
+            <wp:extent cx="1057523" cy="1104008"/>
+            <wp:effectExtent l="0" t="0" r="0" b="1270"/>
+            <wp:docPr id="393313135" name="Picture 1" descr="A screen shot of a computer and a phone&#10;&#10;AI-generated content may be incorrect."/>
+            <wp:cNvGraphicFramePr>
+              <a:graphicFrameLocks xmlns:a="http://schemas.openxmlformats.org/drawingml/2006/main" noChangeAspect="1"/>
+            </wp:cNvGraphicFramePr>
+            <a:graphic xmlns:a="http://schemas.openxmlformats.org/drawingml/2006/main">
+              <a:graphicData uri="http://schemas.openxmlformats.org/drawingml/2006/picture">
+                <pic:pic xmlns:pic="http://schemas.openxmlformats.org/drawingml/2006/picture">
+                  <pic:nvPicPr>
+                    <pic:cNvPr id="393313135" name="Picture 1" descr="A screen shot of a computer and a phone&#10;&#10;AI-generated content may be incorrect."/>
+                    <pic:cNvPicPr/>
+                  </pic:nvPicPr>
+                  <pic:blipFill>
+                    <a:blip r:embed="rId11"/>
+                    <a:stretch>
+                      <a:fillRect/>
+                    </a:stretch>
+                  </pic:blipFill>
+                  <pic:spPr>
+                    <a:xfrm>
+                      <a:off x="0" y="0"/>
+                      <a:ext cx="1075352" cy="1122620"/>
+                    </a:xfrm>
+                    <a:prstGeom prst="rect">
+                      <a:avLst/>
+                    </a:prstGeom>
+                  </pic:spPr>
+                </pic:pic>
+              </a:graphicData>
+            </a:graphic>
+          </wp:inline>
+        </w:drawing>
+      </w:r>
+    </w:p>
+    <w:p>
+      <w:pPr>
+        <w:pStyle w:val="ListParagraph"/>
+        <w:numPr>
+          <w:ilvl w:val="0"/>
+          <w:numId w:val="2"/>
+        </w:numPr>
+      </w:pPr>
+      <w:r>
+        <w:lastRenderedPageBreak/>
+        <w:t>Click on the Drive in the bottom right corner and play around with driving the robot.</w:t>
+      </w:r>
+    </w:p>
+    <w:p>
+      <w:pPr>
+        <w:pStyle w:val="ListParagraph"/>
+        <w:numPr>
+          <w:ilvl w:val="0"/>
+          <w:numId w:val="2"/>
+        </w:numPr>
+      </w:pPr>
+      <w:r>
+        <w:t>Once you have tested driving the robot, move on to the Sphero Bolt Programming.</w:t>
+      </w:r>
     </w:p>
     <w:p>
       <w:pPr>
@@ -206,7 +445,102 @@
         <w:t xml:space="preserve">Sphero Bolt </w:t>
       </w:r>
       <w:r>
-        <w:t>with Bluetooth</w:t>
+        <w:t>Programming</w:t>
+      </w:r>
+    </w:p>
+    <w:p>
+      <w:pPr>
+        <w:pStyle w:val="ListParagraph"/>
+        <w:numPr>
+          <w:ilvl w:val="0"/>
+          <w:numId w:val="2"/>
+        </w:numPr>
+      </w:pPr>
+      <w:r>
+        <w:t>Click on Create Program</w:t>
+      </w:r>
+      <w:r>
+        <w:t>. Take the offered tour, it will help you get oriented with the block programming.</w:t>
+      </w:r>
+      <w:r>
+        <w:t xml:space="preserve"> </w:t>
+      </w:r>
+      <w:r>
+        <w:t>G</w:t>
+      </w:r>
+      <w:r>
+        <w:t>ive your program a name.</w:t>
+      </w:r>
+    </w:p>
+    <w:p>
+      <w:pPr>
+        <w:pStyle w:val="ListParagraph"/>
+        <w:numPr>
+          <w:ilvl w:val="0"/>
+          <w:numId w:val="2"/>
+        </w:numPr>
+      </w:pPr>
+      <w:r>
+        <w:t>Place the Bolt on the floor (outside the classroom may be easier).  You can use the Aim button next to Start to make sure you are connected to the correct Bolt.</w:t>
+      </w:r>
+    </w:p>
+    <w:p>
+      <w:pPr>
+        <w:pStyle w:val="ListParagraph"/>
+        <w:numPr>
+          <w:ilvl w:val="0"/>
+          <w:numId w:val="2"/>
+        </w:numPr>
+      </w:pPr>
+      <w:r>
+        <w:t>Click the light icon to change the color of your LED to something different than the default. This will help you identify your robot.</w:t>
+      </w:r>
+    </w:p>
+    <w:p>
+      <w:pPr>
+        <w:pStyle w:val="ListParagraph"/>
+        <w:numPr>
+          <w:ilvl w:val="0"/>
+          <w:numId w:val="2"/>
+        </w:numPr>
+      </w:pPr>
+      <w:r>
+        <w:t>Hit Start at the top to start executing code, Stop to stop the code executing.</w:t>
+      </w:r>
+      <w:r>
+        <w:t xml:space="preserve"> </w:t>
+      </w:r>
+    </w:p>
+    <w:p>
+      <w:pPr>
+        <w:pStyle w:val="ListParagraph"/>
+        <w:numPr>
+          <w:ilvl w:val="0"/>
+          <w:numId w:val="2"/>
+        </w:numPr>
+      </w:pPr>
+      <w:r>
+        <w:t>Start experimenting with the code to navigate the obstacle course that will shown to you.  Play around with the code until your robot can navigate the course. Tap on any numerical values to change them or drag new code actions from the bottom bar.</w:t>
+      </w:r>
+    </w:p>
+    <w:p>
+      <w:pPr>
+        <w:pStyle w:val="ListParagraph"/>
+        <w:numPr>
+          <w:ilvl w:val="0"/>
+          <w:numId w:val="2"/>
+        </w:numPr>
+      </w:pPr>
+      <w:r>
+        <w:t>Leave this document open, after lunch you will want to move to the Smart Car section on page 6.</w:t>
+      </w:r>
+    </w:p>
+    <w:p>
+      <w:pPr>
+        <w:pStyle w:val="Heading1"/>
+      </w:pPr>
+      <w:r>
+        <w:t>Sphero Bolt with Bluetooth</w:t>
       </w:r>
     </w:p>
     <w:p>
@@ -220,7 +554,7 @@
       <w:r>
         <w:t xml:space="preserve">Navigate to </w:t>
       </w:r>
-      <w:hyperlink r:id="rId6" w:history="1">
+      <w:hyperlink r:id="rId12" w:history="1">
         <w:r>
           <w:rPr>
             <w:rStyle w:val="Hyperlink"/>
@@ -269,7 +603,7 @@
                     <pic:cNvPicPr/>
                   </pic:nvPicPr>
                   <pic:blipFill>
-                    <a:blip r:embed="rId7"/>
+                    <a:blip r:embed="rId13"/>
                     <a:stretch>
                       <a:fillRect/>
                     </a:stretch>
@@ -322,7 +656,7 @@
                     <pic:cNvPicPr/>
                   </pic:nvPicPr>
                   <pic:blipFill>
-                    <a:blip r:embed="rId8"/>
+                    <a:blip r:embed="rId14"/>
                     <a:stretch>
                       <a:fillRect/>
                     </a:stretch>
@@ -352,15 +686,7 @@
         </w:numPr>
       </w:pPr>
       <w:r>
-        <w:t xml:space="preserve">Move to </w:t>
-      </w:r>
-      <w:proofErr w:type="gramStart"/>
-      <w:r>
-        <w:t>next</w:t>
-      </w:r>
-      <w:proofErr w:type="gramEnd"/>
-      <w:r>
-        <w:t xml:space="preserve"> page.</w:t>
+        <w:t>Move to next page.</w:t>
       </w:r>
       <w:r>
         <w:br w:type="page"/>
@@ -404,7 +730,7 @@
                     <pic:cNvPicPr/>
                   </pic:nvPicPr>
                   <pic:blipFill>
-                    <a:blip r:embed="rId9"/>
+                    <a:blip r:embed="rId15"/>
                     <a:stretch>
                       <a:fillRect/>
                     </a:stretch>
@@ -462,7 +788,7 @@
                     <pic:cNvPicPr/>
                   </pic:nvPicPr>
                   <pic:blipFill rotWithShape="1">
-                    <a:blip r:embed="rId10"/>
+                    <a:blip r:embed="rId16"/>
                     <a:srcRect t="2632" b="2384"/>
                     <a:stretch>
                       <a:fillRect/>
@@ -501,15 +827,7 @@
         </w:numPr>
       </w:pPr>
       <w:r>
-        <w:t xml:space="preserve">Move to </w:t>
-      </w:r>
-      <w:proofErr w:type="gramStart"/>
-      <w:r>
-        <w:t>next</w:t>
-      </w:r>
-      <w:proofErr w:type="gramEnd"/>
-      <w:r>
-        <w:t xml:space="preserve"> page.</w:t>
+        <w:t>Move to next page.</w:t>
       </w:r>
     </w:p>
     <w:p>
@@ -554,7 +872,7 @@
                     <pic:cNvPicPr/>
                   </pic:nvPicPr>
                   <pic:blipFill>
-                    <a:blip r:embed="rId11"/>
+                    <a:blip r:embed="rId17"/>
                     <a:stretch>
                       <a:fillRect/>
                     </a:stretch>
@@ -612,7 +930,7 @@
                     <pic:cNvPicPr/>
                   </pic:nvPicPr>
                   <pic:blipFill rotWithShape="1">
-                    <a:blip r:embed="rId12"/>
+                    <a:blip r:embed="rId18"/>
                     <a:srcRect t="18449" b="17432"/>
                     <a:stretch>
                       <a:fillRect/>
@@ -685,7 +1003,7 @@
                     <pic:cNvPicPr/>
                   </pic:nvPicPr>
                   <pic:blipFill>
-                    <a:blip r:embed="rId13"/>
+                    <a:blip r:embed="rId19"/>
                     <a:stretch>
                       <a:fillRect/>
                     </a:stretch>
@@ -715,15 +1033,7 @@
         </w:numPr>
       </w:pPr>
       <w:r>
-        <w:t xml:space="preserve">Move to </w:t>
-      </w:r>
-      <w:proofErr w:type="gramStart"/>
-      <w:r>
-        <w:t>next</w:t>
-      </w:r>
-      <w:proofErr w:type="gramEnd"/>
-      <w:r>
-        <w:t xml:space="preserve"> page.</w:t>
+        <w:t>Move to next page.</w:t>
       </w:r>
     </w:p>
     <w:p>
@@ -772,7 +1082,7 @@
                     <pic:cNvPicPr/>
                   </pic:nvPicPr>
                   <pic:blipFill>
-                    <a:blip r:embed="rId14"/>
+                    <a:blip r:embed="rId20"/>
                     <a:stretch>
                       <a:fillRect/>
                     </a:stretch>
@@ -815,7 +1125,7 @@
                     <pic:cNvPicPr/>
                   </pic:nvPicPr>
                   <pic:blipFill>
-                    <a:blip r:embed="rId15"/>
+                    <a:blip r:embed="rId21"/>
                     <a:stretch>
                       <a:fillRect/>
                     </a:stretch>
@@ -873,7 +1183,7 @@
                     <pic:cNvPicPr/>
                   </pic:nvPicPr>
                   <pic:blipFill>
-                    <a:blip r:embed="rId16"/>
+                    <a:blip r:embed="rId22"/>
                     <a:stretch>
                       <a:fillRect/>
                     </a:stretch>
@@ -908,9 +1218,23 @@
     </w:p>
     <w:p>
       <w:pPr>
+        <w:rPr>
+          <w:rFonts w:asciiTheme="majorHAnsi" w:eastAsiaTheme="majorEastAsia" w:hAnsiTheme="majorHAnsi" w:cstheme="majorBidi"/>
+          <w:color w:val="0F4761" w:themeColor="accent1" w:themeShade="BF"/>
+          <w:sz w:val="40"/>
+          <w:szCs w:val="40"/>
+        </w:rPr>
+      </w:pPr>
+      <w:r>
+        <w:br w:type="page"/>
+      </w:r>
+    </w:p>
+    <w:p>
+      <w:pPr>
         <w:pStyle w:val="Heading1"/>
       </w:pPr>
       <w:r>
+        <w:lastRenderedPageBreak/>
         <w:t xml:space="preserve">Smart </w:t>
       </w:r>
       <w:r>
@@ -928,13 +1252,8 @@
           <w:numId w:val="1"/>
         </w:numPr>
       </w:pPr>
-      <w:proofErr w:type="gramStart"/>
-      <w:r>
-        <w:t>Form</w:t>
-      </w:r>
-      <w:proofErr w:type="gramEnd"/>
-      <w:r>
-        <w:t xml:space="preserve"> groups of three.</w:t>
+      <w:r>
+        <w:t>Form groups of three.</w:t>
       </w:r>
     </w:p>
     <w:p>
@@ -948,7 +1267,7 @@
       <w:r>
         <w:t xml:space="preserve">Navigate to </w:t>
       </w:r>
-      <w:hyperlink r:id="rId17" w:history="1">
+      <w:hyperlink r:id="rId23" w:history="1">
         <w:r>
           <w:rPr>
             <w:rStyle w:val="Hyperlink"/>
@@ -969,15 +1288,7 @@
         </w:numPr>
       </w:pPr>
       <w:r>
-        <w:t xml:space="preserve">Open the Smart Car Box, remove parts from the internal boxes, but do not start opening packages until the instructions instruct you </w:t>
-      </w:r>
-      <w:proofErr w:type="gramStart"/>
-      <w:r>
-        <w:t>to</w:t>
-      </w:r>
-      <w:proofErr w:type="gramEnd"/>
-      <w:r>
-        <w:t>.</w:t>
+        <w:t>Open the Smart Car Box, remove parts from the internal boxes, but do not start opening packages until the instructions instruct you to.</w:t>
       </w:r>
     </w:p>
     <w:p>
@@ -991,7 +1302,7 @@
       <w:r>
         <w:t xml:space="preserve">Click on the </w:t>
       </w:r>
-      <w:hyperlink r:id="rId18" w:history="1">
+      <w:hyperlink r:id="rId24" w:history="1">
         <w:r>
           <w:rPr>
             <w:rStyle w:val="Hyperlink"/>
@@ -1009,18 +1320,10 @@
         <w:t xml:space="preserve"> in PDF format</w:t>
       </w:r>
       <w:r>
-        <w:t xml:space="preserve"> (Filename</w:t>
-      </w:r>
-      <w:proofErr w:type="gramStart"/>
-      <w:r>
-        <w:t xml:space="preserve">:  </w:t>
-      </w:r>
-      <w:r>
-        <w:t>ELEGOO</w:t>
-      </w:r>
-      <w:proofErr w:type="gramEnd"/>
-      <w:r>
-        <w:t xml:space="preserve"> Smart Robot Car Kit V3.0 Assembly Tutorial--20190314.pdf</w:t>
+        <w:t xml:space="preserve"> (Filename:  </w:t>
+      </w:r>
+      <w:r>
+        <w:t>ELEGOO Smart Robot Car Kit V3.0 Assembly Tutorial--20190314.pdf</w:t>
       </w:r>
       <w:r>
         <w:t>)</w:t>
@@ -1050,16 +1353,7 @@
         </w:numPr>
       </w:pPr>
       <w:r>
-        <w:lastRenderedPageBreak/>
-        <w:t xml:space="preserve">If you get done assembling before the allotted time, download the </w:t>
-      </w:r>
-      <w:proofErr w:type="spellStart"/>
-      <w:r>
-        <w:t>ElegooKit</w:t>
-      </w:r>
-      <w:proofErr w:type="spellEnd"/>
-      <w:r>
-        <w:t xml:space="preserve"> app to your phone.</w:t>
+        <w:t>If you get done assembling before the allotted time, download the ElegooKit app to your phone.</w:t>
       </w:r>
       <w:r>
         <w:t xml:space="preserve"> If the allotted time has elapsed, move to the Smart Car Code and Testing section.</w:t>
@@ -1074,23 +1368,7 @@
         </w:numPr>
       </w:pPr>
       <w:r>
-        <w:t xml:space="preserve">Connect to your robot using </w:t>
-      </w:r>
-      <w:proofErr w:type="spellStart"/>
-      <w:r>
-        <w:t>WiFi</w:t>
-      </w:r>
-      <w:proofErr w:type="spellEnd"/>
-      <w:r>
-        <w:t xml:space="preserve">.  It will usually be the first in the list and should show up as ELEGOO-XXXXXXXXXX with numbers and letters in place of the </w:t>
-      </w:r>
-      <w:proofErr w:type="spellStart"/>
-      <w:r>
-        <w:t>Xs</w:t>
-      </w:r>
-      <w:proofErr w:type="spellEnd"/>
-      <w:r>
-        <w:t>.</w:t>
+        <w:t>Connect to your robot using WiFi.  It will usually be the first in the list and should show up as ELEGOO-XXXXXXXXXX with numbers and letters in place of the Xs.</w:t>
       </w:r>
     </w:p>
     <w:p>
@@ -1110,13 +1388,7 @@
         <w:pStyle w:val="Heading1"/>
       </w:pPr>
       <w:r>
-        <w:t xml:space="preserve">Smart Car </w:t>
-      </w:r>
-      <w:r>
-        <w:t>Code and Testing</w:t>
-      </w:r>
-      <w:r>
-        <w:t xml:space="preserve"> </w:t>
+        <w:t xml:space="preserve">Smart Car Code and Testing </w:t>
       </w:r>
     </w:p>
     <w:p>
@@ -1142,7 +1414,7 @@
       <w:r>
         <w:t xml:space="preserve">Navigate to </w:t>
       </w:r>
-      <w:hyperlink r:id="rId19" w:history="1">
+      <w:hyperlink r:id="rId25" w:history="1">
         <w:r>
           <w:rPr>
             <w:rStyle w:val="Hyperlink"/>
@@ -1177,6 +1449,9 @@
         <w:pStyle w:val="ListParagraph"/>
       </w:pPr>
       <w:r>
+        <w:rPr>
+          <w:noProof/>
+        </w:rPr>
         <w:drawing>
           <wp:inline distT="0" distB="0" distL="0" distR="0" wp14:anchorId="51EB372C" wp14:editId="3C42EB2F">
             <wp:extent cx="6501030" cy="1709530"/>
@@ -1193,7 +1468,7 @@
                     <pic:cNvPicPr/>
                   </pic:nvPicPr>
                   <pic:blipFill>
-                    <a:blip r:embed="rId20"/>
+                    <a:blip r:embed="rId26"/>
                     <a:stretch>
                       <a:fillRect/>
                     </a:stretch>
@@ -1229,34 +1504,10 @@
         <w:t>.</w:t>
       </w:r>
       <w:r>
-        <w:t xml:space="preserve"> This file will contain </w:t>
-      </w:r>
-      <w:proofErr w:type="gramStart"/>
-      <w:r>
-        <w:t>all of</w:t>
-      </w:r>
-      <w:proofErr w:type="gramEnd"/>
-      <w:r>
-        <w:t xml:space="preserve"> the original tutorials provided by </w:t>
-      </w:r>
-      <w:proofErr w:type="spellStart"/>
-      <w:r>
-        <w:t>Elegoo</w:t>
-      </w:r>
-      <w:proofErr w:type="spellEnd"/>
-      <w:r>
-        <w:t xml:space="preserve"> and custom code that we will use in our robot demo today. Feel free to look through all the files.</w:t>
-      </w:r>
-      <w:r>
-        <w:t xml:space="preserve"> The 02 Main Program folder contains the original code that was used in the </w:t>
-      </w:r>
-      <w:proofErr w:type="spellStart"/>
-      <w:r>
-        <w:t>Elegoo</w:t>
-      </w:r>
-      <w:proofErr w:type="spellEnd"/>
-      <w:r>
-        <w:t xml:space="preserve"> Kit app.</w:t>
+        <w:t xml:space="preserve"> This file will contain all of the original tutorials provided by Elegoo and custom code that we will use in our robot demo today. Feel free to look through all the files.</w:t>
+      </w:r>
+      <w:r>
+        <w:t xml:space="preserve"> The 02 Main Program folder contains the original code that was used in the Elegoo Kit app.</w:t>
       </w:r>
     </w:p>
     <w:p>
@@ -1265,6 +1516,10 @@
         <w:jc w:val="center"/>
       </w:pPr>
       <w:r>
+        <w:rPr>
+          <w:noProof/>
+        </w:rPr>
+        <w:lastRenderedPageBreak/>
         <w:drawing>
           <wp:inline distT="0" distB="0" distL="0" distR="0" wp14:anchorId="74190343" wp14:editId="10C3EA61">
             <wp:extent cx="3233447" cy="3090691"/>
@@ -1281,7 +1536,7 @@
                     <pic:cNvPicPr/>
                   </pic:nvPicPr>
                   <pic:blipFill>
-                    <a:blip r:embed="rId21"/>
+                    <a:blip r:embed="rId27"/>
                     <a:stretch>
                       <a:fillRect/>
                     </a:stretch>
@@ -1314,23 +1569,7 @@
         <w:t>When the file is done downloading, double-click the file to open the zip archive.</w:t>
       </w:r>
       <w:r>
-        <w:t xml:space="preserve"> The location of </w:t>
-      </w:r>
-      <w:proofErr w:type="gramStart"/>
-      <w:r>
-        <w:t>file</w:t>
-      </w:r>
-      <w:proofErr w:type="gramEnd"/>
-      <w:r>
-        <w:t xml:space="preserve"> may vary according to </w:t>
-      </w:r>
-      <w:proofErr w:type="gramStart"/>
-      <w:r>
-        <w:t>browser</w:t>
-      </w:r>
-      <w:proofErr w:type="gramEnd"/>
-      <w:r>
-        <w:t>, use the Downloads section inside the browser to locate it.</w:t>
+        <w:t xml:space="preserve"> The location of file may vary according to browser, use the Downloads section inside the browser to locate it.</w:t>
       </w:r>
     </w:p>
     <w:p>
@@ -1339,7 +1578,9 @@
         <w:jc w:val="center"/>
       </w:pPr>
       <w:r>
-        <w:lastRenderedPageBreak/>
+        <w:rPr>
+          <w:noProof/>
+        </w:rPr>
         <w:drawing>
           <wp:inline distT="0" distB="0" distL="0" distR="0" wp14:anchorId="7F4F255F" wp14:editId="33918B38">
             <wp:extent cx="5734049" cy="1789043"/>
@@ -1356,7 +1597,7 @@
                     <pic:cNvPicPr/>
                   </pic:nvPicPr>
                   <pic:blipFill rotWithShape="1">
-                    <a:blip r:embed="rId22"/>
+                    <a:blip r:embed="rId28"/>
                     <a:srcRect b="19388"/>
                     <a:stretch>
                       <a:fillRect/>
@@ -1410,7 +1651,53 @@
         <w:jc w:val="center"/>
       </w:pPr>
       <w:r>
-        <w:t>INSERT SCREENSHOT HERE</w:t>
+        <w:rPr>
+          <w:noProof/>
+        </w:rPr>
+        <w:drawing>
+          <wp:inline distT="0" distB="0" distL="0" distR="0" wp14:anchorId="696946BD" wp14:editId="578490C0">
+            <wp:extent cx="1399419" cy="1033669"/>
+            <wp:effectExtent l="0" t="0" r="0" b="0"/>
+            <wp:docPr id="1338495710" name="Picture 1" descr="A screenshot of a computer&#10;&#10;AI-generated content may be incorrect."/>
+            <wp:cNvGraphicFramePr>
+              <a:graphicFrameLocks xmlns:a="http://schemas.openxmlformats.org/drawingml/2006/main" noChangeAspect="1"/>
+            </wp:cNvGraphicFramePr>
+            <a:graphic xmlns:a="http://schemas.openxmlformats.org/drawingml/2006/main">
+              <a:graphicData uri="http://schemas.openxmlformats.org/drawingml/2006/picture">
+                <pic:pic xmlns:pic="http://schemas.openxmlformats.org/drawingml/2006/picture">
+                  <pic:nvPicPr>
+                    <pic:cNvPr id="1338495710" name="Picture 1" descr="A screenshot of a computer&#10;&#10;AI-generated content may be incorrect."/>
+                    <pic:cNvPicPr/>
+                  </pic:nvPicPr>
+                  <pic:blipFill rotWithShape="1">
+                    <a:blip r:embed="rId29"/>
+                    <a:srcRect l="15455" t="5935" r="22716" b="63519"/>
+                    <a:stretch>
+                      <a:fillRect/>
+                    </a:stretch>
+                  </pic:blipFill>
+                  <pic:spPr bwMode="auto">
+                    <a:xfrm>
+                      <a:off x="0" y="0"/>
+                      <a:ext cx="1432706" cy="1058256"/>
+                    </a:xfrm>
+                    <a:prstGeom prst="rect">
+                      <a:avLst/>
+                    </a:prstGeom>
+                    <a:ln>
+                      <a:noFill/>
+                    </a:ln>
+                    <a:extLst>
+                      <a:ext uri="{53640926-AAD7-44D8-BBD7-CCE9431645EC}">
+                        <a14:shadowObscured xmlns:a14="http://schemas.microsoft.com/office/drawing/2010/main"/>
+                      </a:ext>
+                    </a:extLst>
+                  </pic:spPr>
+                </pic:pic>
+              </a:graphicData>
+            </a:graphic>
+          </wp:inline>
+        </w:drawing>
       </w:r>
     </w:p>
     <w:p>
@@ -1422,15 +1709,10 @@
         </w:numPr>
       </w:pPr>
       <w:r>
-        <w:t xml:space="preserve">Open the EEADemoSimple.zip file and drag the </w:t>
-      </w:r>
-      <w:proofErr w:type="spellStart"/>
-      <w:r>
-        <w:t>EEADemoSimple</w:t>
-      </w:r>
-      <w:proofErr w:type="spellEnd"/>
-      <w:r>
-        <w:t xml:space="preserve"> folder to the Desktop.</w:t>
+        <w:t>Open the folder, then o</w:t>
+      </w:r>
+      <w:r>
+        <w:t>pen the EEADemoSimple.zip file and drag the EEADemoSimple folder to the Desktop.</w:t>
       </w:r>
     </w:p>
     <w:p>
@@ -1439,7 +1721,137 @@
         <w:jc w:val="center"/>
       </w:pPr>
       <w:r>
-        <w:t>INSERT SCREENSHOT HERE</w:t>
+        <w:rPr>
+          <w:noProof/>
+        </w:rPr>
+        <w:lastRenderedPageBreak/>
+        <w:drawing>
+          <wp:inline distT="0" distB="0" distL="0" distR="0" wp14:anchorId="6CD366A8" wp14:editId="6DE8F3AD">
+            <wp:extent cx="1660866" cy="1932167"/>
+            <wp:effectExtent l="0" t="0" r="0" b="0"/>
+            <wp:docPr id="138388033" name="Picture 1" descr="A screenshot of a computer&#10;&#10;AI-generated content may be incorrect."/>
+            <wp:cNvGraphicFramePr>
+              <a:graphicFrameLocks xmlns:a="http://schemas.openxmlformats.org/drawingml/2006/main" noChangeAspect="1"/>
+            </wp:cNvGraphicFramePr>
+            <a:graphic xmlns:a="http://schemas.openxmlformats.org/drawingml/2006/main">
+              <a:graphicData uri="http://schemas.openxmlformats.org/drawingml/2006/picture">
+                <pic:pic xmlns:pic="http://schemas.openxmlformats.org/drawingml/2006/picture">
+                  <pic:nvPicPr>
+                    <pic:cNvPr id="1338495710" name="Picture 1" descr="A screenshot of a computer&#10;&#10;AI-generated content may be incorrect."/>
+                    <pic:cNvPicPr/>
+                  </pic:nvPicPr>
+                  <pic:blipFill rotWithShape="1">
+                    <a:blip r:embed="rId29"/>
+                    <a:srcRect t="6773" b="15415"/>
+                    <a:stretch>
+                      <a:fillRect/>
+                    </a:stretch>
+                  </pic:blipFill>
+                  <pic:spPr bwMode="auto">
+                    <a:xfrm>
+                      <a:off x="0" y="0"/>
+                      <a:ext cx="1678532" cy="1952719"/>
+                    </a:xfrm>
+                    <a:prstGeom prst="rect">
+                      <a:avLst/>
+                    </a:prstGeom>
+                    <a:ln>
+                      <a:noFill/>
+                    </a:ln>
+                    <a:extLst>
+                      <a:ext uri="{53640926-AAD7-44D8-BBD7-CCE9431645EC}">
+                        <a14:shadowObscured xmlns:a14="http://schemas.microsoft.com/office/drawing/2010/main"/>
+                      </a:ext>
+                    </a:extLst>
+                  </pic:spPr>
+                </pic:pic>
+              </a:graphicData>
+            </a:graphic>
+          </wp:inline>
+        </w:drawing>
+      </w:r>
+      <w:r>
+        <w:rPr>
+          <w:noProof/>
+        </w:rPr>
+        <w:drawing>
+          <wp:inline distT="0" distB="0" distL="0" distR="0" wp14:anchorId="040E8D8D" wp14:editId="2BADF9D5">
+            <wp:extent cx="2504661" cy="2212451"/>
+            <wp:effectExtent l="0" t="0" r="0" b="0"/>
+            <wp:docPr id="1085774910" name="Picture 1" descr="A screenshot of a computer&#10;&#10;AI-generated content may be incorrect."/>
+            <wp:cNvGraphicFramePr>
+              <a:graphicFrameLocks xmlns:a="http://schemas.openxmlformats.org/drawingml/2006/main" noChangeAspect="1"/>
+            </wp:cNvGraphicFramePr>
+            <a:graphic xmlns:a="http://schemas.openxmlformats.org/drawingml/2006/main">
+              <a:graphicData uri="http://schemas.openxmlformats.org/drawingml/2006/picture">
+                <pic:pic xmlns:pic="http://schemas.openxmlformats.org/drawingml/2006/picture">
+                  <pic:nvPicPr>
+                    <pic:cNvPr id="1085774910" name="Picture 1" descr="A screenshot of a computer&#10;&#10;AI-generated content may be incorrect."/>
+                    <pic:cNvPicPr/>
+                  </pic:nvPicPr>
+                  <pic:blipFill>
+                    <a:blip r:embed="rId30"/>
+                    <a:stretch>
+                      <a:fillRect/>
+                    </a:stretch>
+                  </pic:blipFill>
+                  <pic:spPr>
+                    <a:xfrm>
+                      <a:off x="0" y="0"/>
+                      <a:ext cx="2550036" cy="2252532"/>
+                    </a:xfrm>
+                    <a:prstGeom prst="rect">
+                      <a:avLst/>
+                    </a:prstGeom>
+                  </pic:spPr>
+                </pic:pic>
+              </a:graphicData>
+            </a:graphic>
+          </wp:inline>
+        </w:drawing>
+      </w:r>
+      <w:r>
+        <w:t xml:space="preserve">  </w:t>
+      </w:r>
+      <w:r>
+        <w:rPr>
+          <w:noProof/>
+        </w:rPr>
+        <w:drawing>
+          <wp:inline distT="0" distB="0" distL="0" distR="0" wp14:anchorId="376DFF03" wp14:editId="2C6FECA5">
+            <wp:extent cx="1887002" cy="1948070"/>
+            <wp:effectExtent l="0" t="0" r="0" b="0"/>
+            <wp:docPr id="2146781209" name="Picture 1" descr="A screenshot of a computer&#10;&#10;AI-generated content may be incorrect."/>
+            <wp:cNvGraphicFramePr>
+              <a:graphicFrameLocks xmlns:a="http://schemas.openxmlformats.org/drawingml/2006/main" noChangeAspect="1"/>
+            </wp:cNvGraphicFramePr>
+            <a:graphic xmlns:a="http://schemas.openxmlformats.org/drawingml/2006/main">
+              <a:graphicData uri="http://schemas.openxmlformats.org/drawingml/2006/picture">
+                <pic:pic xmlns:pic="http://schemas.openxmlformats.org/drawingml/2006/picture">
+                  <pic:nvPicPr>
+                    <pic:cNvPr id="2146781209" name="Picture 1" descr="A screenshot of a computer&#10;&#10;AI-generated content may be incorrect."/>
+                    <pic:cNvPicPr/>
+                  </pic:nvPicPr>
+                  <pic:blipFill>
+                    <a:blip r:embed="rId31"/>
+                    <a:stretch>
+                      <a:fillRect/>
+                    </a:stretch>
+                  </pic:blipFill>
+                  <pic:spPr>
+                    <a:xfrm>
+                      <a:off x="0" y="0"/>
+                      <a:ext cx="1893700" cy="1954985"/>
+                    </a:xfrm>
+                    <a:prstGeom prst="rect">
+                      <a:avLst/>
+                    </a:prstGeom>
+                  </pic:spPr>
+                </pic:pic>
+              </a:graphicData>
+            </a:graphic>
+          </wp:inline>
+        </w:drawing>
       </w:r>
     </w:p>
     <w:p>
@@ -1453,24 +1865,11 @@
       <w:r>
         <w:t xml:space="preserve">Double click the </w:t>
       </w:r>
-      <w:proofErr w:type="spellStart"/>
-      <w:r>
-        <w:t>EEADemoSimple</w:t>
-      </w:r>
-      <w:proofErr w:type="spellEnd"/>
-      <w:r>
-        <w:t xml:space="preserve"> </w:t>
-      </w:r>
-      <w:r>
-        <w:t xml:space="preserve">folder on the Desktop, then double click the </w:t>
-      </w:r>
-      <w:proofErr w:type="spellStart"/>
-      <w:r>
-        <w:t>EEADemoSimple.ino</w:t>
-      </w:r>
-      <w:proofErr w:type="spellEnd"/>
-      <w:r>
-        <w:t xml:space="preserve"> file to open </w:t>
+      <w:r>
+        <w:t xml:space="preserve">EEADemoSimple </w:t>
+      </w:r>
+      <w:r>
+        <w:t xml:space="preserve">folder on the Desktop, then double click the EEADemoSimple.ino file to open </w:t>
       </w:r>
       <w:r>
         <w:t xml:space="preserve">the </w:t>
@@ -1485,6 +1884,92 @@
         <w:jc w:val="center"/>
       </w:pPr>
       <w:r>
+        <w:rPr>
+          <w:noProof/>
+        </w:rPr>
+        <w:drawing>
+          <wp:inline distT="0" distB="0" distL="0" distR="0" wp14:anchorId="02593FFD" wp14:editId="5B62CABA">
+            <wp:extent cx="2072203" cy="1240403"/>
+            <wp:effectExtent l="0" t="0" r="4445" b="0"/>
+            <wp:docPr id="1076747047" name="Picture 1" descr="A screenshot of a computer&#10;&#10;AI-generated content may be incorrect."/>
+            <wp:cNvGraphicFramePr>
+              <a:graphicFrameLocks xmlns:a="http://schemas.openxmlformats.org/drawingml/2006/main" noChangeAspect="1"/>
+            </wp:cNvGraphicFramePr>
+            <a:graphic xmlns:a="http://schemas.openxmlformats.org/drawingml/2006/main">
+              <a:graphicData uri="http://schemas.openxmlformats.org/drawingml/2006/picture">
+                <pic:pic xmlns:pic="http://schemas.openxmlformats.org/drawingml/2006/picture">
+                  <pic:nvPicPr>
+                    <pic:cNvPr id="1076747047" name="Picture 1" descr="A screenshot of a computer&#10;&#10;AI-generated content may be incorrect."/>
+                    <pic:cNvPicPr/>
+                  </pic:nvPicPr>
+                  <pic:blipFill>
+                    <a:blip r:embed="rId32"/>
+                    <a:stretch>
+                      <a:fillRect/>
+                    </a:stretch>
+                  </pic:blipFill>
+                  <pic:spPr>
+                    <a:xfrm>
+                      <a:off x="0" y="0"/>
+                      <a:ext cx="2080000" cy="1245070"/>
+                    </a:xfrm>
+                    <a:prstGeom prst="rect">
+                      <a:avLst/>
+                    </a:prstGeom>
+                  </pic:spPr>
+                </pic:pic>
+              </a:graphicData>
+            </a:graphic>
+          </wp:inline>
+        </w:drawing>
+      </w:r>
+      <w:r>
+        <w:t xml:space="preserve">     </w:t>
+      </w:r>
+      <w:r>
+        <w:rPr>
+          <w:noProof/>
+        </w:rPr>
+        <w:drawing>
+          <wp:inline distT="0" distB="0" distL="0" distR="0" wp14:anchorId="11462DEC" wp14:editId="66DBFA9D">
+            <wp:extent cx="3005593" cy="2059923"/>
+            <wp:effectExtent l="0" t="0" r="4445" b="0"/>
+            <wp:docPr id="2128014138" name="Picture 1" descr="A screenshot of a computer&#10;&#10;AI-generated content may be incorrect."/>
+            <wp:cNvGraphicFramePr>
+              <a:graphicFrameLocks xmlns:a="http://schemas.openxmlformats.org/drawingml/2006/main" noChangeAspect="1"/>
+            </wp:cNvGraphicFramePr>
+            <a:graphic xmlns:a="http://schemas.openxmlformats.org/drawingml/2006/main">
+              <a:graphicData uri="http://schemas.openxmlformats.org/drawingml/2006/picture">
+                <pic:pic xmlns:pic="http://schemas.openxmlformats.org/drawingml/2006/picture">
+                  <pic:nvPicPr>
+                    <pic:cNvPr id="2128014138" name="Picture 1" descr="A screenshot of a computer&#10;&#10;AI-generated content may be incorrect."/>
+                    <pic:cNvPicPr/>
+                  </pic:nvPicPr>
+                  <pic:blipFill>
+                    <a:blip r:embed="rId33"/>
+                    <a:stretch>
+                      <a:fillRect/>
+                    </a:stretch>
+                  </pic:blipFill>
+                  <pic:spPr>
+                    <a:xfrm>
+                      <a:off x="0" y="0"/>
+                      <a:ext cx="3022376" cy="2071425"/>
+                    </a:xfrm>
+                    <a:prstGeom prst="rect">
+                      <a:avLst/>
+                    </a:prstGeom>
+                  </pic:spPr>
+                </pic:pic>
+              </a:graphicData>
+            </a:graphic>
+          </wp:inline>
+        </w:drawing>
+      </w:r>
+      <w:r>
+        <w:rPr>
+          <w:noProof/>
+        </w:rPr>
         <w:drawing>
           <wp:inline distT="0" distB="0" distL="0" distR="0" wp14:anchorId="35DEA5D9" wp14:editId="0E25065C">
             <wp:extent cx="5208104" cy="2698174"/>
@@ -1501,7 +1986,7 @@
                     <pic:cNvPicPr/>
                   </pic:nvPicPr>
                   <pic:blipFill>
-                    <a:blip r:embed="rId23"/>
+                    <a:blip r:embed="rId34"/>
                     <a:stretch>
                       <a:fillRect/>
                     </a:stretch>
@@ -1531,18 +2016,127 @@
         </w:numPr>
       </w:pPr>
       <w:r>
+        <w:t>Check that the Board setting is set to Arduino Uno by checking Tools -&gt; Board.</w:t>
+      </w:r>
+    </w:p>
+    <w:p>
+      <w:pPr>
+        <w:pStyle w:val="ListParagraph"/>
+        <w:jc w:val="center"/>
+      </w:pPr>
+      <w:r>
+        <w:rPr>
+          <w:noProof/>
+        </w:rPr>
+        <w:lastRenderedPageBreak/>
+        <w:drawing>
+          <wp:inline distT="0" distB="0" distL="0" distR="0" wp14:anchorId="668AA8D0" wp14:editId="707B24ED">
+            <wp:extent cx="5268060" cy="2657846"/>
+            <wp:effectExtent l="0" t="0" r="8890" b="9525"/>
+            <wp:docPr id="530037186" name="Picture 1" descr="A screenshot of a computer&#10;&#10;AI-generated content may be incorrect."/>
+            <wp:cNvGraphicFramePr>
+              <a:graphicFrameLocks xmlns:a="http://schemas.openxmlformats.org/drawingml/2006/main" noChangeAspect="1"/>
+            </wp:cNvGraphicFramePr>
+            <a:graphic xmlns:a="http://schemas.openxmlformats.org/drawingml/2006/main">
+              <a:graphicData uri="http://schemas.openxmlformats.org/drawingml/2006/picture">
+                <pic:pic xmlns:pic="http://schemas.openxmlformats.org/drawingml/2006/picture">
+                  <pic:nvPicPr>
+                    <pic:cNvPr id="530037186" name="Picture 1" descr="A screenshot of a computer&#10;&#10;AI-generated content may be incorrect."/>
+                    <pic:cNvPicPr/>
+                  </pic:nvPicPr>
+                  <pic:blipFill>
+                    <a:blip r:embed="rId35"/>
+                    <a:stretch>
+                      <a:fillRect/>
+                    </a:stretch>
+                  </pic:blipFill>
+                  <pic:spPr>
+                    <a:xfrm>
+                      <a:off x="0" y="0"/>
+                      <a:ext cx="5268060" cy="2657846"/>
+                    </a:xfrm>
+                    <a:prstGeom prst="rect">
+                      <a:avLst/>
+                    </a:prstGeom>
+                  </pic:spPr>
+                </pic:pic>
+              </a:graphicData>
+            </a:graphic>
+          </wp:inline>
+        </w:drawing>
+      </w:r>
+    </w:p>
+    <w:p>
+      <w:pPr>
+        <w:pStyle w:val="ListParagraph"/>
+        <w:numPr>
+          <w:ilvl w:val="0"/>
+          <w:numId w:val="3"/>
+        </w:numPr>
+      </w:pPr>
+      <w:r>
+        <w:t>Set the COM Port to the highest COM listed on your computer at Tools -&gt; Port:.</w:t>
+      </w:r>
+    </w:p>
+    <w:p>
+      <w:pPr>
+        <w:pStyle w:val="ListParagraph"/>
+        <w:jc w:val="center"/>
+      </w:pPr>
+      <w:r>
+        <w:rPr>
+          <w:noProof/>
+        </w:rPr>
+        <w:drawing>
+          <wp:inline distT="0" distB="0" distL="0" distR="0" wp14:anchorId="3F44917B" wp14:editId="448DFF6A">
+            <wp:extent cx="4143953" cy="2629267"/>
+            <wp:effectExtent l="0" t="0" r="9525" b="0"/>
+            <wp:docPr id="2032857358" name="Picture 1" descr="A screenshot of a computer program&#10;&#10;AI-generated content may be incorrect."/>
+            <wp:cNvGraphicFramePr>
+              <a:graphicFrameLocks xmlns:a="http://schemas.openxmlformats.org/drawingml/2006/main" noChangeAspect="1"/>
+            </wp:cNvGraphicFramePr>
+            <a:graphic xmlns:a="http://schemas.openxmlformats.org/drawingml/2006/main">
+              <a:graphicData uri="http://schemas.openxmlformats.org/drawingml/2006/picture">
+                <pic:pic xmlns:pic="http://schemas.openxmlformats.org/drawingml/2006/picture">
+                  <pic:nvPicPr>
+                    <pic:cNvPr id="2032857358" name="Picture 1" descr="A screenshot of a computer program&#10;&#10;AI-generated content may be incorrect."/>
+                    <pic:cNvPicPr/>
+                  </pic:nvPicPr>
+                  <pic:blipFill>
+                    <a:blip r:embed="rId36"/>
+                    <a:stretch>
+                      <a:fillRect/>
+                    </a:stretch>
+                  </pic:blipFill>
+                  <pic:spPr>
+                    <a:xfrm>
+                      <a:off x="0" y="0"/>
+                      <a:ext cx="4143953" cy="2629267"/>
+                    </a:xfrm>
+                    <a:prstGeom prst="rect">
+                      <a:avLst/>
+                    </a:prstGeom>
+                  </pic:spPr>
+                </pic:pic>
+              </a:graphicData>
+            </a:graphic>
+          </wp:inline>
+        </w:drawing>
+      </w:r>
+    </w:p>
+    <w:p>
+      <w:pPr>
+        <w:pStyle w:val="ListParagraph"/>
+        <w:numPr>
+          <w:ilvl w:val="0"/>
+          <w:numId w:val="3"/>
+        </w:numPr>
+      </w:pPr>
+      <w:r>
         <w:t>Examine the Arduino code in the file and note how the robot is controlled by C++ code</w:t>
       </w:r>
       <w:r>
-        <w:t xml:space="preserve"> in the </w:t>
-      </w:r>
-      <w:proofErr w:type="gramStart"/>
-      <w:r>
-        <w:t>setup(</w:t>
-      </w:r>
-      <w:proofErr w:type="gramEnd"/>
-      <w:r>
-        <w:t>) function</w:t>
+        <w:t xml:space="preserve"> in the setup() function</w:t>
       </w:r>
       <w:r>
         <w:t>.</w:t>
@@ -1557,6 +2151,9 @@
         <w:jc w:val="center"/>
       </w:pPr>
       <w:r>
+        <w:rPr>
+          <w:noProof/>
+        </w:rPr>
         <w:drawing>
           <wp:inline distT="0" distB="0" distL="0" distR="0" wp14:anchorId="604F8B06" wp14:editId="161EE7F1">
             <wp:extent cx="5967454" cy="1320575"/>
@@ -1573,7 +2170,7 @@
                     <pic:cNvPicPr/>
                   </pic:nvPicPr>
                   <pic:blipFill>
-                    <a:blip r:embed="rId24"/>
+                    <a:blip r:embed="rId37"/>
                     <a:stretch>
                       <a:fillRect/>
                     </a:stretch>
@@ -1603,7 +2200,7 @@
         </w:numPr>
       </w:pPr>
       <w:r>
-        <w:t>Check that the Board setting is set to Arduino Uno by checking Tools -&gt; Board.</w:t>
+        <w:t>Plug the non-charging USB cable into the silver USB port on the mainboard of the Smart Car.</w:t>
       </w:r>
     </w:p>
     <w:p>
@@ -1612,122 +2209,10 @@
         <w:jc w:val="center"/>
       </w:pPr>
       <w:r>
+        <w:rPr>
+          <w:noProof/>
+        </w:rPr>
         <w:lastRenderedPageBreak/>
-        <w:drawing>
-          <wp:inline distT="0" distB="0" distL="0" distR="0" wp14:anchorId="47388B33" wp14:editId="59FFFF6F">
-            <wp:extent cx="5268060" cy="2657846"/>
-            <wp:effectExtent l="0" t="0" r="8890" b="9525"/>
-            <wp:docPr id="530037186" name="Picture 1" descr="A screenshot of a computer&#10;&#10;AI-generated content may be incorrect."/>
-            <wp:cNvGraphicFramePr>
-              <a:graphicFrameLocks xmlns:a="http://schemas.openxmlformats.org/drawingml/2006/main" noChangeAspect="1"/>
-            </wp:cNvGraphicFramePr>
-            <a:graphic xmlns:a="http://schemas.openxmlformats.org/drawingml/2006/main">
-              <a:graphicData uri="http://schemas.openxmlformats.org/drawingml/2006/picture">
-                <pic:pic xmlns:pic="http://schemas.openxmlformats.org/drawingml/2006/picture">
-                  <pic:nvPicPr>
-                    <pic:cNvPr id="530037186" name="Picture 1" descr="A screenshot of a computer&#10;&#10;AI-generated content may be incorrect."/>
-                    <pic:cNvPicPr/>
-                  </pic:nvPicPr>
-                  <pic:blipFill>
-                    <a:blip r:embed="rId25"/>
-                    <a:stretch>
-                      <a:fillRect/>
-                    </a:stretch>
-                  </pic:blipFill>
-                  <pic:spPr>
-                    <a:xfrm>
-                      <a:off x="0" y="0"/>
-                      <a:ext cx="5268060" cy="2657846"/>
-                    </a:xfrm>
-                    <a:prstGeom prst="rect">
-                      <a:avLst/>
-                    </a:prstGeom>
-                  </pic:spPr>
-                </pic:pic>
-              </a:graphicData>
-            </a:graphic>
-          </wp:inline>
-        </w:drawing>
-      </w:r>
-    </w:p>
-    <w:p>
-      <w:pPr>
-        <w:pStyle w:val="ListParagraph"/>
-        <w:numPr>
-          <w:ilvl w:val="0"/>
-          <w:numId w:val="3"/>
-        </w:numPr>
-      </w:pPr>
-      <w:r>
-        <w:t xml:space="preserve">Set the COM Port to the highest COM listed on your computer at Tools -&gt; </w:t>
-      </w:r>
-      <w:proofErr w:type="gramStart"/>
-      <w:r>
-        <w:t>Port:.</w:t>
-      </w:r>
-      <w:proofErr w:type="gramEnd"/>
-    </w:p>
-    <w:p>
-      <w:pPr>
-        <w:pStyle w:val="ListParagraph"/>
-        <w:jc w:val="center"/>
-      </w:pPr>
-      <w:r>
-        <w:drawing>
-          <wp:inline distT="0" distB="0" distL="0" distR="0" wp14:anchorId="061BC775" wp14:editId="3A310B45">
-            <wp:extent cx="4143953" cy="2629267"/>
-            <wp:effectExtent l="0" t="0" r="9525" b="0"/>
-            <wp:docPr id="2032857358" name="Picture 1" descr="A screenshot of a computer program&#10;&#10;AI-generated content may be incorrect."/>
-            <wp:cNvGraphicFramePr>
-              <a:graphicFrameLocks xmlns:a="http://schemas.openxmlformats.org/drawingml/2006/main" noChangeAspect="1"/>
-            </wp:cNvGraphicFramePr>
-            <a:graphic xmlns:a="http://schemas.openxmlformats.org/drawingml/2006/main">
-              <a:graphicData uri="http://schemas.openxmlformats.org/drawingml/2006/picture">
-                <pic:pic xmlns:pic="http://schemas.openxmlformats.org/drawingml/2006/picture">
-                  <pic:nvPicPr>
-                    <pic:cNvPr id="2032857358" name="Picture 1" descr="A screenshot of a computer program&#10;&#10;AI-generated content may be incorrect."/>
-                    <pic:cNvPicPr/>
-                  </pic:nvPicPr>
-                  <pic:blipFill>
-                    <a:blip r:embed="rId26"/>
-                    <a:stretch>
-                      <a:fillRect/>
-                    </a:stretch>
-                  </pic:blipFill>
-                  <pic:spPr>
-                    <a:xfrm>
-                      <a:off x="0" y="0"/>
-                      <a:ext cx="4143953" cy="2629267"/>
-                    </a:xfrm>
-                    <a:prstGeom prst="rect">
-                      <a:avLst/>
-                    </a:prstGeom>
-                  </pic:spPr>
-                </pic:pic>
-              </a:graphicData>
-            </a:graphic>
-          </wp:inline>
-        </w:drawing>
-      </w:r>
-    </w:p>
-    <w:p>
-      <w:pPr>
-        <w:pStyle w:val="ListParagraph"/>
-        <w:numPr>
-          <w:ilvl w:val="0"/>
-          <w:numId w:val="3"/>
-        </w:numPr>
-      </w:pPr>
-      <w:r>
-        <w:t>Plug the non-charging USB cable into the silver USB port on the mainboard of the Smart Car.</w:t>
-      </w:r>
-    </w:p>
-    <w:p>
-      <w:pPr>
-        <w:pStyle w:val="ListParagraph"/>
-        <w:jc w:val="center"/>
-      </w:pPr>
-      <w:r>
         <w:drawing>
           <wp:inline distT="0" distB="0" distL="0" distR="0" wp14:anchorId="09E23708" wp14:editId="40E36D6A">
             <wp:extent cx="3776869" cy="3248806"/>
@@ -1744,7 +2229,7 @@
                     <pic:cNvPicPr/>
                   </pic:nvPicPr>
                   <pic:blipFill>
-                    <a:blip r:embed="rId27"/>
+                    <a:blip r:embed="rId38"/>
                     <a:stretch>
                       <a:fillRect/>
                     </a:stretch>
@@ -1774,7 +2259,6 @@
         </w:numPr>
       </w:pPr>
       <w:r>
-        <w:lastRenderedPageBreak/>
         <w:t>Locate the switch next to the USB port and make sure it is moved to the Upload side and NOT the Ca</w:t>
       </w:r>
       <w:r>
@@ -1790,6 +2274,9 @@
         <w:jc w:val="center"/>
       </w:pPr>
       <w:r>
+        <w:rPr>
+          <w:noProof/>
+        </w:rPr>
         <w:drawing>
           <wp:inline distT="0" distB="0" distL="0" distR="0" wp14:anchorId="45CF5D5D" wp14:editId="226D2940">
             <wp:extent cx="5494640" cy="3490623"/>
@@ -1806,7 +2293,7 @@
                     <pic:cNvPicPr/>
                   </pic:nvPicPr>
                   <pic:blipFill>
-                    <a:blip r:embed="rId28"/>
+                    <a:blip r:embed="rId39"/>
                     <a:stretch>
                       <a:fillRect/>
                     </a:stretch>
@@ -1836,15 +2323,7 @@
         </w:numPr>
       </w:pPr>
       <w:r>
-        <w:t xml:space="preserve">First click the Verify button in the Arduino IDE. If there are no errors, this will </w:t>
-      </w:r>
-      <w:proofErr w:type="gramStart"/>
-      <w:r>
-        <w:t>complete</w:t>
-      </w:r>
-      <w:proofErr w:type="gramEnd"/>
-      <w:r>
-        <w:t xml:space="preserve"> successfully.</w:t>
+        <w:t>First click the Verify button in the Arduino IDE. If there are no errors, this will complete successfully.</w:t>
       </w:r>
       <w:r>
         <w:t xml:space="preserve"> If there are no errors, move to the next step.  If there are errors, ask for help.</w:t>
@@ -1856,6 +2335,10 @@
         <w:jc w:val="center"/>
       </w:pPr>
       <w:r>
+        <w:rPr>
+          <w:noProof/>
+        </w:rPr>
+        <w:lastRenderedPageBreak/>
         <w:drawing>
           <wp:inline distT="0" distB="0" distL="0" distR="0" wp14:anchorId="16C3C01E" wp14:editId="21EA820A">
             <wp:extent cx="2200582" cy="1381318"/>
@@ -1872,7 +2355,7 @@
                     <pic:cNvPicPr/>
                   </pic:nvPicPr>
                   <pic:blipFill>
-                    <a:blip r:embed="rId29"/>
+                    <a:blip r:embed="rId40"/>
                     <a:stretch>
                       <a:fillRect/>
                     </a:stretch>
@@ -1906,15 +2389,7 @@
         <w:t>Pick the car up off the ground, then click the Execute button.</w:t>
       </w:r>
       <w:r>
-        <w:t xml:space="preserve"> This will load the code onto your robot. This may involve </w:t>
-      </w:r>
-      <w:proofErr w:type="gramStart"/>
-      <w:r>
-        <w:t>the wheels</w:t>
-      </w:r>
-      <w:proofErr w:type="gramEnd"/>
-      <w:r>
-        <w:t xml:space="preserve"> moving.  Once the car quits moving, unplug the USB cable.</w:t>
+        <w:t xml:space="preserve"> This will load the code onto your robot. This may involve the wheels moving.  Once the car quits moving, unplug the USB cable.</w:t>
       </w:r>
     </w:p>
     <w:p>
@@ -1949,6 +2424,7 @@
     </w:p>
     <w:p/>
     <w:sectPr>
+      <w:footerReference w:type="default" r:id="rId41"/>
       <w:pgSz w:w="12240" w:h="15840"/>
       <w:pgMar w:top="720" w:right="720" w:bottom="720" w:left="720" w:header="720" w:footer="720" w:gutter="0"/>
       <w:cols w:space="720"/>
@@ -1956,6 +2432,109 @@
     </w:sectPr>
   </w:body>
 </w:document>
+</file>
+
+<file path=word/endnotes.xml><?xml version="1.0" encoding="utf-8"?>
+<w:endnotes xmlns:wpc="http://schemas.microsoft.com/office/word/2010/wordprocessingCanvas" xmlns:cx="http://schemas.microsoft.com/office/drawing/2014/chartex" xmlns:cx1="http://schemas.microsoft.com/office/drawing/2015/9/8/chartex" xmlns:cx2="http://schemas.microsoft.com/office/drawing/2015/10/21/chartex" xmlns:cx3="http://schemas.microsoft.com/office/drawing/2016/5/9/chartex" xmlns:cx4="http://schemas.microsoft.com/office/drawing/2016/5/10/chartex" xmlns:cx5="http://schemas.microsoft.com/office/drawing/2016/5/11/chartex" xmlns:cx6="http://schemas.microsoft.com/office/drawing/2016/5/12/chartex" xmlns:cx7="http://schemas.microsoft.com/office/drawing/2016/5/13/chartex" xmlns:cx8="http://schemas.microsoft.com/office/drawing/2016/5/14/chartex" xmlns:mc="http://schemas.openxmlformats.org/markup-compatibility/2006" xmlns:aink="http://schemas.microsoft.com/office/drawing/2016/ink" xmlns:am3d="http://schemas.microsoft.com/office/drawing/2017/model3d" xmlns:o="urn:schemas-microsoft-com:office:office" xmlns:oel="http://schemas.microsoft.com/office/2019/extlst" xmlns:r="http://schemas.openxmlformats.org/officeDocument/2006/relationships" xmlns:m="http://schemas.openxmlformats.org/officeDocument/2006/math" xmlns:v="urn:schemas-microsoft-com:vml" xmlns:wp14="http://schemas.microsoft.com/office/word/2010/wordprocessingDrawing" xmlns:wp="http://schemas.openxmlformats.org/drawingml/2006/wordprocessingDrawing" xmlns:w10="urn:schemas-microsoft-com:office:word" xmlns:w="http://schemas.openxmlformats.org/wordprocessingml/2006/main" xmlns:w14="http://schemas.microsoft.com/office/word/2010/wordml" xmlns:w15="http://schemas.microsoft.com/office/word/2012/wordml" xmlns:w16cex="http://schemas.microsoft.com/office/word/2018/wordml/cex" xmlns:w16cid="http://schemas.microsoft.com/office/word/2016/wordml/cid" xmlns:w16="http://schemas.microsoft.com/office/word/2018/wordml" xmlns:w16du="http://schemas.microsoft.com/office/word/2023/wordml/word16du" xmlns:w16sdtdh="http://schemas.microsoft.com/office/word/2020/wordml/sdtdatahash" xmlns:w16sdtfl="http://schemas.microsoft.com/office/word/2024/wordml/sdtformatlock" xmlns:w16se="http://schemas.microsoft.com/office/word/2015/wordml/symex" xmlns:wpg="http://schemas.microsoft.com/office/word/2010/wordprocessingGroup" xmlns:wpi="http://schemas.microsoft.com/office/word/2010/wordprocessingInk" xmlns:wne="http://schemas.microsoft.com/office/word/2006/wordml" xmlns:wps="http://schemas.microsoft.com/office/word/2010/wordprocessingShape" mc:Ignorable="w14 w15 w16se w16cid w16 w16cex w16sdtdh w16sdtfl w16du wp14">
+  <w:endnote w:type="separator" w:id="-1">
+    <w:p>
+      <w:pPr>
+        <w:spacing w:after="0" w:line="240" w:lineRule="auto"/>
+      </w:pPr>
+      <w:r>
+        <w:separator/>
+      </w:r>
+    </w:p>
+  </w:endnote>
+  <w:endnote w:type="continuationSeparator" w:id="0">
+    <w:p>
+      <w:pPr>
+        <w:spacing w:after="0" w:line="240" w:lineRule="auto"/>
+      </w:pPr>
+      <w:r>
+        <w:continuationSeparator/>
+      </w:r>
+    </w:p>
+  </w:endnote>
+</w:endnotes>
+</file>
+
+<file path=word/footer1.xml><?xml version="1.0" encoding="utf-8"?>
+<w:ftr xmlns:wpc="http://schemas.microsoft.com/office/word/2010/wordprocessingCanvas" xmlns:cx="http://schemas.microsoft.com/office/drawing/2014/chartex" xmlns:cx1="http://schemas.microsoft.com/office/drawing/2015/9/8/chartex" xmlns:cx2="http://schemas.microsoft.com/office/drawing/2015/10/21/chartex" xmlns:cx3="http://schemas.microsoft.com/office/drawing/2016/5/9/chartex" xmlns:cx4="http://schemas.microsoft.com/office/drawing/2016/5/10/chartex" xmlns:cx5="http://schemas.microsoft.com/office/drawing/2016/5/11/chartex" xmlns:cx6="http://schemas.microsoft.com/office/drawing/2016/5/12/chartex" xmlns:cx7="http://schemas.microsoft.com/office/drawing/2016/5/13/chartex" xmlns:cx8="http://schemas.microsoft.com/office/drawing/2016/5/14/chartex" xmlns:mc="http://schemas.openxmlformats.org/markup-compatibility/2006" xmlns:aink="http://schemas.microsoft.com/office/drawing/2016/ink" xmlns:am3d="http://schemas.microsoft.com/office/drawing/2017/model3d" xmlns:o="urn:schemas-microsoft-com:office:office" xmlns:oel="http://schemas.microsoft.com/office/2019/extlst" xmlns:r="http://schemas.openxmlformats.org/officeDocument/2006/relationships" xmlns:m="http://schemas.openxmlformats.org/officeDocument/2006/math" xmlns:v="urn:schemas-microsoft-com:vml" xmlns:wp14="http://schemas.microsoft.com/office/word/2010/wordprocessingDrawing" xmlns:wp="http://schemas.openxmlformats.org/drawingml/2006/wordprocessingDrawing" xmlns:w10="urn:schemas-microsoft-com:office:word" xmlns:w="http://schemas.openxmlformats.org/wordprocessingml/2006/main" xmlns:w14="http://schemas.microsoft.com/office/word/2010/wordml" xmlns:w15="http://schemas.microsoft.com/office/word/2012/wordml" xmlns:w16cex="http://schemas.microsoft.com/office/word/2018/wordml/cex" xmlns:w16cid="http://schemas.microsoft.com/office/word/2016/wordml/cid" xmlns:w16="http://schemas.microsoft.com/office/word/2018/wordml" xmlns:w16du="http://schemas.microsoft.com/office/word/2023/wordml/word16du" xmlns:w16sdtdh="http://schemas.microsoft.com/office/word/2020/wordml/sdtdatahash" xmlns:w16sdtfl="http://schemas.microsoft.com/office/word/2024/wordml/sdtformatlock" xmlns:w16se="http://schemas.microsoft.com/office/word/2015/wordml/symex" xmlns:wpg="http://schemas.microsoft.com/office/word/2010/wordprocessingGroup" xmlns:wpi="http://schemas.microsoft.com/office/word/2010/wordprocessingInk" xmlns:wne="http://schemas.microsoft.com/office/word/2006/wordml" xmlns:wps="http://schemas.microsoft.com/office/word/2010/wordprocessingShape" mc:Ignorable="w14 w15 w16se w16cid w16 w16cex w16sdtdh w16sdtfl w16du wp14">
+  <w:sdt>
+    <w:sdtPr>
+      <w:id w:val="585272108"/>
+      <w:docPartObj>
+        <w:docPartGallery w:val="Page Numbers (Bottom of Page)"/>
+        <w:docPartUnique/>
+      </w:docPartObj>
+    </w:sdtPr>
+    <w:sdtEndPr>
+      <w:rPr>
+        <w:noProof/>
+      </w:rPr>
+    </w:sdtEndPr>
+    <w:sdtContent>
+      <w:p>
+        <w:pPr>
+          <w:pStyle w:val="Footer"/>
+          <w:jc w:val="center"/>
+        </w:pPr>
+        <w:r>
+          <w:fldChar w:fldCharType="begin"/>
+        </w:r>
+        <w:r>
+          <w:instrText xml:space="preserve"> PAGE   \* MERGEFORMAT </w:instrText>
+        </w:r>
+        <w:r>
+          <w:fldChar w:fldCharType="separate"/>
+        </w:r>
+        <w:r>
+          <w:rPr>
+            <w:noProof/>
+          </w:rPr>
+          <w:t>2</w:t>
+        </w:r>
+        <w:r>
+          <w:rPr>
+            <w:noProof/>
+          </w:rPr>
+          <w:fldChar w:fldCharType="end"/>
+        </w:r>
+      </w:p>
+    </w:sdtContent>
+  </w:sdt>
+  <w:p>
+    <w:pPr>
+      <w:pStyle w:val="Footer"/>
+    </w:pPr>
+  </w:p>
+</w:ftr>
+</file>
+
+<file path=word/footnotes.xml><?xml version="1.0" encoding="utf-8"?>
+<w:footnotes xmlns:wpc="http://schemas.microsoft.com/office/word/2010/wordprocessingCanvas" xmlns:cx="http://schemas.microsoft.com/office/drawing/2014/chartex" xmlns:cx1="http://schemas.microsoft.com/office/drawing/2015/9/8/chartex" xmlns:cx2="http://schemas.microsoft.com/office/drawing/2015/10/21/chartex" xmlns:cx3="http://schemas.microsoft.com/office/drawing/2016/5/9/chartex" xmlns:cx4="http://schemas.microsoft.com/office/drawing/2016/5/10/chartex" xmlns:cx5="http://schemas.microsoft.com/office/drawing/2016/5/11/chartex" xmlns:cx6="http://schemas.microsoft.com/office/drawing/2016/5/12/chartex" xmlns:cx7="http://schemas.microsoft.com/office/drawing/2016/5/13/chartex" xmlns:cx8="http://schemas.microsoft.com/office/drawing/2016/5/14/chartex" xmlns:mc="http://schemas.openxmlformats.org/markup-compatibility/2006" xmlns:aink="http://schemas.microsoft.com/office/drawing/2016/ink" xmlns:am3d="http://schemas.microsoft.com/office/drawing/2017/model3d" xmlns:o="urn:schemas-microsoft-com:office:office" xmlns:oel="http://schemas.microsoft.com/office/2019/extlst" xmlns:r="http://schemas.openxmlformats.org/officeDocument/2006/relationships" xmlns:m="http://schemas.openxmlformats.org/officeDocument/2006/math" xmlns:v="urn:schemas-microsoft-com:vml" xmlns:wp14="http://schemas.microsoft.com/office/word/2010/wordprocessingDrawing" xmlns:wp="http://schemas.openxmlformats.org/drawingml/2006/wordprocessingDrawing" xmlns:w10="urn:schemas-microsoft-com:office:word" xmlns:w="http://schemas.openxmlformats.org/wordprocessingml/2006/main" xmlns:w14="http://schemas.microsoft.com/office/word/2010/wordml" xmlns:w15="http://schemas.microsoft.com/office/word/2012/wordml" xmlns:w16cex="http://schemas.microsoft.com/office/word/2018/wordml/cex" xmlns:w16cid="http://schemas.microsoft.com/office/word/2016/wordml/cid" xmlns:w16="http://schemas.microsoft.com/office/word/2018/wordml" xmlns:w16du="http://schemas.microsoft.com/office/word/2023/wordml/word16du" xmlns:w16sdtdh="http://schemas.microsoft.com/office/word/2020/wordml/sdtdatahash" xmlns:w16sdtfl="http://schemas.microsoft.com/office/word/2024/wordml/sdtformatlock" xmlns:w16se="http://schemas.microsoft.com/office/word/2015/wordml/symex" xmlns:wpg="http://schemas.microsoft.com/office/word/2010/wordprocessingGroup" xmlns:wpi="http://schemas.microsoft.com/office/word/2010/wordprocessingInk" xmlns:wne="http://schemas.microsoft.com/office/word/2006/wordml" xmlns:wps="http://schemas.microsoft.com/office/word/2010/wordprocessingShape" mc:Ignorable="w14 w15 w16se w16cid w16 w16cex w16sdtdh w16sdtfl w16du wp14">
+  <w:footnote w:type="separator" w:id="-1">
+    <w:p>
+      <w:pPr>
+        <w:spacing w:after="0" w:line="240" w:lineRule="auto"/>
+      </w:pPr>
+      <w:r>
+        <w:separator/>
+      </w:r>
+    </w:p>
+  </w:footnote>
+  <w:footnote w:type="continuationSeparator" w:id="0">
+    <w:p>
+      <w:pPr>
+        <w:spacing w:after="0" w:line="240" w:lineRule="auto"/>
+      </w:pPr>
+      <w:r>
+        <w:continuationSeparator/>
+      </w:r>
+    </w:p>
+  </w:footnote>
+</w:footnotes>
 </file>
 
 <file path=word/numbering.xml><?xml version="1.0" encoding="utf-8"?>
@@ -3289,6 +3868,50 @@
       <w:shd w:val="clear" w:color="auto" w:fill="E1DFDD"/>
     </w:rPr>
   </w:style>
+  <w:style w:type="paragraph" w:styleId="Header">
+    <w:name w:val="header"/>
+    <w:basedOn w:val="Normal"/>
+    <w:link w:val="HeaderChar"/>
+    <w:uiPriority w:val="99"/>
+    <w:unhideWhenUsed/>
+    <w:rsid w:val="00F3750C"/>
+    <w:pPr>
+      <w:tabs>
+        <w:tab w:val="center" w:pos="4680"/>
+        <w:tab w:val="right" w:pos="9360"/>
+      </w:tabs>
+      <w:spacing w:after="0" w:line="240" w:lineRule="auto"/>
+    </w:pPr>
+  </w:style>
+  <w:style w:type="character" w:customStyle="1" w:styleId="HeaderChar">
+    <w:name w:val="Header Char"/>
+    <w:basedOn w:val="DefaultParagraphFont"/>
+    <w:link w:val="Header"/>
+    <w:uiPriority w:val="99"/>
+    <w:rsid w:val="00F3750C"/>
+  </w:style>
+  <w:style w:type="paragraph" w:styleId="Footer">
+    <w:name w:val="footer"/>
+    <w:basedOn w:val="Normal"/>
+    <w:link w:val="FooterChar"/>
+    <w:uiPriority w:val="99"/>
+    <w:unhideWhenUsed/>
+    <w:rsid w:val="00F3750C"/>
+    <w:pPr>
+      <w:tabs>
+        <w:tab w:val="center" w:pos="4680"/>
+        <w:tab w:val="right" w:pos="9360"/>
+      </w:tabs>
+      <w:spacing w:after="0" w:line="240" w:lineRule="auto"/>
+    </w:pPr>
+  </w:style>
+  <w:style w:type="character" w:customStyle="1" w:styleId="FooterChar">
+    <w:name w:val="Footer Char"/>
+    <w:basedOn w:val="DefaultParagraphFont"/>
+    <w:link w:val="Footer"/>
+    <w:uiPriority w:val="99"/>
+    <w:rsid w:val="00F3750C"/>
+  </w:style>
 </w:styles>
 </file>
 
